--- a/doc/带有柔性项目结构的随机资源均衡问题主要思路_20220218.docx
+++ b/doc/带有柔性项目结构的随机资源均衡问题主要思路_20220218.docx
@@ -13,8 +13,6 @@
           <w:szCs w:val="32"/>
         </w:rPr>
       </w:pPr>
-      <w:bookmarkStart w:id="0" w:name="_GoBack"/>
-      <w:bookmarkEnd w:id="0"/>
       <w:r>
         <w:rPr>
           <w:rFonts w:hint="eastAsia"/>
@@ -395,7 +393,7 @@
         </w:rPr>
         <w:t>每个非虚活动的工期</w:t>
       </w:r>
-      <w:bookmarkStart w:id="1" w:name="OLE_LINK24"/>
+      <w:bookmarkStart w:id="0" w:name="OLE_LINK24"/>
       <m:oMath>
         <m:sSub>
           <m:sSubPr>
@@ -430,7 +428,7 @@
           </m:sub>
         </m:sSub>
       </m:oMath>
-      <w:bookmarkEnd w:id="1"/>
+      <w:bookmarkEnd w:id="0"/>
       <w:r>
         <w:rPr>
           <w:rFonts w:hint="eastAsia"/>
@@ -691,7 +689,15 @@
         <w:rPr>
           <w:rFonts w:hint="eastAsia"/>
         </w:rPr>
-        <w:t>。一个情景就是一个实际情况的可能。</w:t>
+        <w:t>。一个情景就是一</w:t>
+      </w:r>
+      <w:bookmarkStart w:id="1" w:name="_GoBack"/>
+      <w:bookmarkEnd w:id="1"/>
+      <w:r>
+        <w:rPr>
+          <w:rFonts w:hint="eastAsia"/>
+        </w:rPr>
+        <w:t>个实际情况的可能。</w:t>
       </w:r>
       <w:r>
         <w:rPr>
@@ -1694,8 +1700,8 @@
       <w:r>
         <w:fldChar w:fldCharType="separate"/>
       </w:r>
-      <w:bookmarkStart w:id="4" w:name="OLE_LINK7"/>
-      <w:bookmarkStart w:id="5" w:name="OLE_LINK3"/>
+      <w:bookmarkStart w:id="4" w:name="OLE_LINK3"/>
+      <w:bookmarkStart w:id="5" w:name="OLE_LINK7"/>
       <w:r>
         <w:rPr>
           <w:noProof/>
@@ -3062,7 +3068,6 @@
               <w:spacing w:line="240" w:lineRule="auto"/>
               <w:ind w:firstLineChars="0" w:firstLine="0"/>
               <w:rPr>
-                <w:rFonts w:hint="eastAsia"/>
                 <w:szCs w:val="21"/>
               </w:rPr>
             </w:pPr>
@@ -7119,7 +7124,6 @@
       <w:pPr>
         <w:ind w:firstLineChars="0" w:firstLine="0"/>
         <w:rPr>
-          <w:rFonts w:hint="eastAsia"/>
           <w:szCs w:val="21"/>
         </w:rPr>
       </w:pPr>
@@ -7338,13 +7342,7 @@
               <w:rPr>
                 <w:rFonts w:ascii="Cambria Math" w:hAnsi="Cambria Math"/>
               </w:rPr>
-              <m:t>k,t-</m:t>
-            </m:r>
-            <m:r>
-              <w:rPr>
-                <w:rFonts w:ascii="Cambria Math" w:hAnsi="Cambria Math"/>
-              </w:rPr>
-              <m:t>1</m:t>
+              <m:t>k,t-1</m:t>
             </m:r>
           </m:sub>
         </m:sSub>
@@ -11580,14 +11578,7 @@
                       <w:rFonts w:ascii="Cambria Math" w:hAnsi="Cambria Math"/>
                       <w:szCs w:val="21"/>
                     </w:rPr>
-                    <m:t>kt</m:t>
-                  </m:r>
-                  <m:r>
-                    <w:rPr>
-                      <w:rFonts w:ascii="Cambria Math" w:hAnsi="Cambria Math"/>
-                      <w:szCs w:val="21"/>
-                    </w:rPr>
-                    <m:t>ω</m:t>
+                    <m:t>ktω</m:t>
                   </m:r>
                 </m:sub>
               </m:sSub>
@@ -12952,7 +12943,7 @@
               <w:spacing w:line="240" w:lineRule="auto"/>
               <w:ind w:firstLineChars="0" w:firstLine="0"/>
               <w:rPr>
-                <w:rFonts w:cs="Times New Roman" w:hint="eastAsia"/>
+                <w:rFonts w:cs="Times New Roman"/>
                 <w:szCs w:val="21"/>
               </w:rPr>
             </w:pPr>
@@ -29710,6 +29701,7 @@
               <w:rPr>
                 <w:szCs w:val="21"/>
               </w:rPr>
+              <w:lastRenderedPageBreak/>
               <w:t xml:space="preserve"> 9</w:t>
             </w:r>
           </w:p>
@@ -32234,6 +32226,7 @@
                     <w:rFonts w:ascii="Cambria Math" w:hAnsi="Cambria Math"/>
                     <w:szCs w:val="21"/>
                   </w:rPr>
+                  <w:lastRenderedPageBreak/>
                   <m:t>RS</m:t>
                 </m:r>
               </m:oMath>
@@ -35696,6 +35689,7 @@
           <w:rFonts w:hint="eastAsia"/>
           <w:szCs w:val="21"/>
         </w:rPr>
+        <w:lastRenderedPageBreak/>
         <w:t>（</w:t>
       </w:r>
       <w:r>
@@ -39275,6 +39269,9 @@
       </w:r>
       <m:oMath>
         <m:r>
+          <m:rPr>
+            <m:sty m:val="p"/>
+          </m:rPr>
           <w:rPr>
             <w:rFonts w:ascii="Cambria Math" w:hAnsi="Cambria Math" w:hint="eastAsia"/>
             <w:color w:val="0070C0"/>
@@ -39282,6 +39279,9 @@
           <m:t>Pr=</m:t>
         </m:r>
         <m:r>
+          <m:rPr>
+            <m:sty m:val="p"/>
+          </m:rPr>
           <w:rPr>
             <w:rFonts w:ascii="Cambria Math" w:hAnsi="Cambria Math"/>
             <w:color w:val="0070C0"/>
@@ -39289,6 +39289,9 @@
           <m:t>100</m:t>
         </m:r>
         <m:r>
+          <m:rPr>
+            <m:sty m:val="p"/>
+          </m:rPr>
           <w:rPr>
             <w:rFonts w:ascii="Cambria Math" w:hAnsi="Cambria Math" w:hint="eastAsia"/>
             <w:color w:val="0070C0"/>
@@ -39319,6 +39322,9 @@
       </w:r>
       <m:oMath>
         <m:r>
+          <m:rPr>
+            <m:sty m:val="p"/>
+          </m:rPr>
           <w:rPr>
             <w:rFonts w:ascii="Cambria Math" w:hAnsi="Cambria Math" w:hint="eastAsia"/>
             <w:color w:val="0070C0"/>
@@ -39335,6 +39341,9 @@
       </w:r>
       <m:oMath>
         <m:r>
+          <m:rPr>
+            <m:sty m:val="p"/>
+          </m:rPr>
           <w:rPr>
             <w:rFonts w:ascii="Cambria Math" w:hAnsi="Cambria Math" w:hint="eastAsia"/>
             <w:color w:val="0070C0"/>
@@ -39375,6 +39384,9 @@
           </m:accPr>
           <m:e>
             <m:r>
+              <m:rPr>
+                <m:sty m:val="p"/>
+              </m:rPr>
               <w:rPr>
                 <w:rFonts w:ascii="Cambria Math" w:hAnsi="Cambria Math" w:hint="eastAsia"/>
                 <w:color w:val="0070C0"/>
@@ -41686,6 +41698,7 @@
               <w:rPr>
                 <w:rFonts w:hint="eastAsia"/>
               </w:rPr>
+              <w:lastRenderedPageBreak/>
               <w:t>8</w:t>
             </w:r>
           </w:p>
@@ -44118,6 +44131,7 @@
           <w:rFonts w:hint="eastAsia"/>
           <w:color w:val="0070C0"/>
         </w:rPr>
+        <w:lastRenderedPageBreak/>
         <w:t>实验设置：</w:t>
       </w:r>
       <w:r>
@@ -49873,6 +49887,7 @@
         <w:rPr>
           <w:rFonts w:hint="eastAsia"/>
         </w:rPr>
+        <w:lastRenderedPageBreak/>
         <w:t>（</w:t>
       </w:r>
       <w:r>
@@ -55446,7 +55461,7 @@
 </file>
 
 <file path=customXml/itemProps2.xml><?xml version="1.0" encoding="utf-8"?>
-<ds:datastoreItem xmlns:ds="http://schemas.openxmlformats.org/officeDocument/2006/customXml" ds:itemID="{CA055A7D-DBDB-420D-8F48-520B82860763}">
+<ds:datastoreItem xmlns:ds="http://schemas.openxmlformats.org/officeDocument/2006/customXml" ds:itemID="{E639A79A-7E09-43AB-9D8B-2BB599210E2F}">
   <ds:schemaRefs>
     <ds:schemaRef ds:uri="http://schemas.openxmlformats.org/officeDocument/2006/bibliography"/>
   </ds:schemaRefs>
